--- a/Доки/Заявление на проверку работы на объем заимствований (плагиат).docx
+++ b/Доки/Заявление на проверку работы на объем заимствований (плагиат).docx
@@ -300,13 +300,7 @@
         <w:rPr>
           <w:u w:val="single"/>
         </w:rPr>
-        <w:t xml:space="preserve"> оборудованных </w:t>
-      </w:r>
-      <w:r>
-        <w:rPr>
-          <w:u w:val="single"/>
-        </w:rPr>
-        <w:t>ШГНУ</w:t>
+        <w:t xml:space="preserve"> оборудованных ШГНУ</w:t>
       </w:r>
       <w:r>
         <w:t xml:space="preserve">» </w:t>
@@ -371,42 +365,30 @@
       <w:pPr>
         <w:ind w:right="-27"/>
         <w:contextualSpacing/>
-        <w:jc w:val="both"/>
-      </w:pPr>
+      </w:pPr>
+      <w:r>
+        <w:t xml:space="preserve">                                                                                                                                                                                      </w:t>
+      </w:r>
     </w:p>
     <w:p>
       <w:pPr>
         <w:ind w:right="-27"/>
         <w:contextualSpacing/>
-        <w:jc w:val="both"/>
-      </w:pPr>
-    </w:p>
-    <w:p>
-      <w:pPr>
-        <w:ind w:right="-27"/>
-        <w:contextualSpacing/>
         <w:jc w:val="right"/>
       </w:pPr>
-    </w:p>
-    <w:p>
-      <w:pPr>
-        <w:ind w:right="-27"/>
-        <w:contextualSpacing/>
-        <w:jc w:val="right"/>
-      </w:pPr>
-    </w:p>
-    <w:p>
-      <w:pPr>
-        <w:ind w:right="-27"/>
-        <w:contextualSpacing/>
-        <w:jc w:val="right"/>
-      </w:pPr>
+      <w:r>
+        <w:rPr>
+          <w:noProof/>
+          <w:lang w:val="en-US" w:eastAsia="ru-RU"/>
+        </w:rPr>
+        <w:t xml:space="preserve">             </w:t>
+      </w:r>
     </w:p>
     <w:tbl>
       <w:tblPr>
         <w:tblStyle w:val="a3"/>
+        <w:tblpPr w:leftFromText="180" w:rightFromText="180" w:vertAnchor="text" w:horzAnchor="margin" w:tblpXSpec="right" w:tblpY="-62"/>
         <w:tblW w:w="0" w:type="auto"/>
-        <w:tblInd w:w="4531" w:type="dxa"/>
         <w:tblBorders>
           <w:top w:val="none" w:sz="0" w:space="0" w:color="auto"/>
           <w:left w:val="none" w:sz="0" w:space="0" w:color="auto"/>
@@ -434,6 +416,60 @@
               <w:contextualSpacing/>
               <w:jc w:val="center"/>
             </w:pPr>
+            <w:r>
+              <w:rPr>
+                <w:noProof/>
+                <w:lang w:eastAsia="ru-RU"/>
+              </w:rPr>
+              <w:drawing>
+                <wp:inline distT="0" distB="0" distL="0" distR="0" wp14:anchorId="03B175AF" wp14:editId="49FC5D6A">
+                  <wp:extent cx="874967" cy="446265"/>
+                  <wp:effectExtent l="0" t="0" r="1905" b="0"/>
+                  <wp:docPr id="2" name="Рисунок 2" descr="C:\Users\Дмитрий\AppData\Local\Microsoft\Windows\INetCache\Content.Word\11.bmp"/>
+                  <wp:cNvGraphicFramePr>
+                    <a:graphicFrameLocks xmlns:a="http://schemas.openxmlformats.org/drawingml/2006/main" noChangeAspect="1"/>
+                  </wp:cNvGraphicFramePr>
+                  <a:graphic xmlns:a="http://schemas.openxmlformats.org/drawingml/2006/main">
+                    <a:graphicData uri="http://schemas.openxmlformats.org/drawingml/2006/picture">
+                      <pic:pic xmlns:pic="http://schemas.openxmlformats.org/drawingml/2006/picture">
+                        <pic:nvPicPr>
+                          <pic:cNvPr id="0" name="Picture 12" descr="C:\Users\Дмитрий\AppData\Local\Microsoft\Windows\INetCache\Content.Word\11.bmp"/>
+                          <pic:cNvPicPr>
+                            <a:picLocks noChangeAspect="1" noChangeArrowheads="1"/>
+                          </pic:cNvPicPr>
+                        </pic:nvPicPr>
+                        <pic:blipFill>
+                          <a:blip r:embed="rId5" cstate="print">
+                            <a:extLst>
+                              <a:ext uri="{28A0092B-C50C-407E-A947-70E740481C1C}">
+                                <a14:useLocalDpi xmlns:a14="http://schemas.microsoft.com/office/drawing/2010/main" val="0"/>
+                              </a:ext>
+                            </a:extLst>
+                          </a:blip>
+                          <a:srcRect/>
+                          <a:stretch>
+                            <a:fillRect/>
+                          </a:stretch>
+                        </pic:blipFill>
+                        <pic:spPr bwMode="auto">
+                          <a:xfrm>
+                            <a:off x="0" y="0"/>
+                            <a:ext cx="916543" cy="467471"/>
+                          </a:xfrm>
+                          <a:prstGeom prst="rect">
+                            <a:avLst/>
+                          </a:prstGeom>
+                          <a:noFill/>
+                          <a:ln>
+                            <a:noFill/>
+                          </a:ln>
+                        </pic:spPr>
+                      </pic:pic>
+                    </a:graphicData>
+                  </a:graphic>
+                </wp:inline>
+              </w:drawing>
+            </w:r>
             <w:r>
               <w:t>__________________</w:t>
             </w:r>
@@ -467,12 +503,61 @@
               <w:jc w:val="center"/>
             </w:pPr>
             <w:r>
-              <w:t>__</w:t>
+              <w:rPr>
+                <w:noProof/>
+                <w:lang w:eastAsia="ru-RU"/>
+              </w:rPr>
+              <w:drawing>
+                <wp:inline distT="0" distB="0" distL="0" distR="0" wp14:anchorId="7198971A" wp14:editId="05E9BA5C">
+                  <wp:extent cx="1294410" cy="444211"/>
+                  <wp:effectExtent l="0" t="0" r="1270" b="0"/>
+                  <wp:docPr id="6" name="Рисунок 6" descr="C:\Users\Дмитрий\AppData\Local\Microsoft\Windows\INetCache\Content.Word\22.bmp"/>
+                  <wp:cNvGraphicFramePr>
+                    <a:graphicFrameLocks xmlns:a="http://schemas.openxmlformats.org/drawingml/2006/main" noChangeAspect="1"/>
+                  </wp:cNvGraphicFramePr>
+                  <a:graphic xmlns:a="http://schemas.openxmlformats.org/drawingml/2006/main">
+                    <a:graphicData uri="http://schemas.openxmlformats.org/drawingml/2006/picture">
+                      <pic:pic xmlns:pic="http://schemas.openxmlformats.org/drawingml/2006/picture">
+                        <pic:nvPicPr>
+                          <pic:cNvPr id="0" name="Picture 66" descr="C:\Users\Дмитрий\AppData\Local\Microsoft\Windows\INetCache\Content.Word\22.bmp"/>
+                          <pic:cNvPicPr>
+                            <a:picLocks noChangeAspect="1" noChangeArrowheads="1"/>
+                          </pic:cNvPicPr>
+                        </pic:nvPicPr>
+                        <pic:blipFill>
+                          <a:blip r:embed="rId6" cstate="print">
+                            <a:extLst>
+                              <a:ext uri="{28A0092B-C50C-407E-A947-70E740481C1C}">
+                                <a14:useLocalDpi xmlns:a14="http://schemas.microsoft.com/office/drawing/2010/main" val="0"/>
+                              </a:ext>
+                            </a:extLst>
+                          </a:blip>
+                          <a:srcRect/>
+                          <a:stretch>
+                            <a:fillRect/>
+                          </a:stretch>
+                        </pic:blipFill>
+                        <pic:spPr bwMode="auto">
+                          <a:xfrm>
+                            <a:off x="0" y="0"/>
+                            <a:ext cx="1324581" cy="454565"/>
+                          </a:xfrm>
+                          <a:prstGeom prst="rect">
+                            <a:avLst/>
+                          </a:prstGeom>
+                          <a:noFill/>
+                          <a:ln>
+                            <a:noFill/>
+                          </a:ln>
+                        </pic:spPr>
+                      </pic:pic>
+                    </a:graphicData>
+                  </a:graphic>
+                </wp:inline>
+              </w:drawing>
             </w:r>
-            <w:bookmarkStart w:id="1" w:name="_GoBack"/>
-            <w:bookmarkEnd w:id="1"/>
             <w:r>
-              <w:t>________________</w:t>
+              <w:t>__________________</w:t>
             </w:r>
           </w:p>
           <w:p>
@@ -496,11 +581,27 @@
     </w:tbl>
     <w:p>
       <w:pPr>
+        <w:ind w:right="-27"/>
+        <w:contextualSpacing/>
+        <w:jc w:val="right"/>
+      </w:pPr>
+    </w:p>
+    <w:p>
+      <w:pPr>
+        <w:ind w:right="-27"/>
+        <w:contextualSpacing/>
+        <w:jc w:val="right"/>
+      </w:pPr>
+    </w:p>
+    <w:p>
+      <w:pPr>
         <w:spacing w:after="160" w:line="256" w:lineRule="auto"/>
         <w:rPr>
           <w:rFonts w:ascii="Calibri" w:eastAsia="Calibri" w:hAnsi="Calibri" w:cs="Arial"/>
         </w:rPr>
       </w:pPr>
+      <w:bookmarkStart w:id="1" w:name="_GoBack"/>
+      <w:bookmarkEnd w:id="1"/>
     </w:p>
     <w:sectPr>
       <w:pgSz w:w="11906" w:h="16838"/>
